--- a/מסמך אפיון.docx
+++ b/מסמך אפיון.docx
@@ -27,6 +27,19 @@
           <w:u w:val="single"/>
           <w:rtl/>
         </w:rPr>
+        <w:t xml:space="preserve"> </w:t>
+      </w:r>
+      <w:r>
+        <w:rPr>
+          <w:rFonts w:hint="cs"/>
+          <w:b/>
+          <w:bCs/>
+          <w:sz w:val="36"/>
+          <w:szCs w:val="36"/>
+          <w:highlight w:val="yellow"/>
+          <w:u w:val="single"/>
+          <w:rtl/>
+        </w:rPr>
         <w:t>מסמך אפיון-תמונות!!!!</w:t>
       </w:r>
     </w:p>
@@ -34,7 +47,6 @@
       <w:pPr>
         <w:jc w:val="both"/>
         <w:rPr>
-          <w:rFonts w:hint="cs"/>
           <w:sz w:val="32"/>
           <w:szCs w:val="32"/>
           <w:rtl/>
@@ -412,7 +424,7 @@
       <w:pPr>
         <w:spacing w:before="100" w:beforeAutospacing="1" w:after="100" w:afterAutospacing="1" w:line="240" w:lineRule="auto"/>
         <w:rPr>
-          <w:rFonts w:asciiTheme="minorBidi" w:eastAsia="Times New Roman" w:hAnsiTheme="minorBidi" w:hint="cs"/>
+          <w:rFonts w:asciiTheme="minorBidi" w:eastAsia="Times New Roman" w:hAnsiTheme="minorBidi"/>
           <w:sz w:val="24"/>
           <w:szCs w:val="24"/>
           <w:rtl/>
@@ -1389,7 +1401,7 @@
         <w:spacing w:before="120" w:beforeAutospacing="0" w:after="120" w:afterAutospacing="0"/>
         <w:ind w:left="720" w:right="450"/>
         <w:rPr>
-          <w:rFonts w:ascii="Helvetica" w:hAnsi="Helvetica" w:cs="Helvetica" w:hint="cs"/>
+          <w:rFonts w:ascii="Helvetica" w:hAnsi="Helvetica" w:cs="Helvetica"/>
           <w:rtl/>
         </w:rPr>
       </w:pPr>
@@ -1402,7 +1414,7 @@
         <w:spacing w:before="120" w:beforeAutospacing="0" w:after="120" w:afterAutospacing="0"/>
         <w:ind w:left="720" w:right="450"/>
         <w:rPr>
-          <w:rFonts w:ascii="Helvetica" w:hAnsi="Helvetica" w:cs="Helvetica" w:hint="cs"/>
+          <w:rFonts w:ascii="Helvetica" w:hAnsi="Helvetica" w:cs="Helvetica"/>
           <w:rtl/>
         </w:rPr>
       </w:pPr>
@@ -1467,7 +1479,25 @@
           <w:szCs w:val="24"/>
           <w:rtl/>
         </w:rPr>
-        <w:t>הטמעת חיפוש תמונותלפי תגיות או תאריכים.</w:t>
+        <w:t>הטמעת חיפוש תמונות</w:t>
+      </w:r>
+      <w:r>
+        <w:rPr>
+          <w:rFonts w:ascii="Helvetica" w:hAnsi="Helvetica" w:cs="Helvetica" w:hint="cs"/>
+          <w:sz w:val="24"/>
+          <w:szCs w:val="24"/>
+          <w:rtl/>
+        </w:rPr>
+        <w:t xml:space="preserve"> </w:t>
+      </w:r>
+      <w:r>
+        <w:rPr>
+          <w:rFonts w:ascii="Helvetica" w:hAnsi="Helvetica" w:cs="Helvetica" w:hint="cs"/>
+          <w:sz w:val="24"/>
+          <w:szCs w:val="24"/>
+          <w:rtl/>
+        </w:rPr>
+        <w:t>לפי תגיות או תאריכים.</w:t>
       </w:r>
     </w:p>
     <w:p>
@@ -1644,74 +1674,6 @@
     </w:p>
     <w:p>
       <w:pPr>
-        <w:ind w:left="1440"/>
-        <w:jc w:val="both"/>
-        <w:rPr>
-          <w:rFonts w:ascii="Helvetica" w:eastAsia="Times New Roman" w:hAnsi="Helvetica" w:cs="Helvetica"/>
-          <w:sz w:val="24"/>
-          <w:szCs w:val="24"/>
-        </w:rPr>
-      </w:pPr>
-    </w:p>
-    <w:p>
-      <w:pPr>
-        <w:jc w:val="both"/>
-        <w:rPr>
-          <w:rFonts w:ascii="Helvetica" w:hAnsi="Helvetica" w:cs="Helvetica"/>
-        </w:rPr>
-      </w:pPr>
-      <w:r>
-        <w:rPr>
-          <w:rFonts w:ascii="Helvetica" w:eastAsia="Times New Roman" w:hAnsi="Helvetica" w:cs="Helvetica" w:hint="cs"/>
-          <w:sz w:val="24"/>
-          <w:szCs w:val="24"/>
-          <w:rtl/>
-        </w:rPr>
-        <w:t xml:space="preserve">          </w:t>
-      </w:r>
-      <w:r>
-        <w:rPr>
-          <w:rFonts w:ascii="Helvetica" w:hAnsi="Helvetica" w:cs="Helvetica"/>
-          <w:b/>
-          <w:bCs/>
-          <w:highlight w:val="yellow"/>
-          <w:rtl/>
-        </w:rPr>
-        <w:t xml:space="preserve">ספרינט </w:t>
-      </w:r>
-      <w:r>
-        <w:rPr>
-          <w:rFonts w:ascii="Helvetica" w:hAnsi="Helvetica" w:cs="Helvetica" w:hint="cs"/>
-          <w:b/>
-          <w:bCs/>
-          <w:highlight w:val="yellow"/>
-          <w:rtl/>
-        </w:rPr>
-        <w:t>5</w:t>
-      </w:r>
-      <w:r>
-        <w:rPr>
-          <w:rFonts w:ascii="Helvetica" w:hAnsi="Helvetica" w:cs="Helvetica"/>
-          <w:b/>
-          <w:bCs/>
-          <w:highlight w:val="yellow"/>
-          <w:rtl/>
-        </w:rPr>
-        <w:t xml:space="preserve"> – </w:t>
-      </w:r>
-      <w:r>
-        <w:rPr>
-          <w:rFonts w:ascii="Helvetica" w:hAnsi="Helvetica" w:cs="Helvetica" w:hint="cs"/>
-          <w:b/>
-          <w:bCs/>
-          <w:highlight w:val="yellow"/>
-          <w:rtl/>
-        </w:rPr>
-        <w:t>פריסה ופרסום</w:t>
-      </w:r>
-    </w:p>
-    <w:p>
-      <w:pPr>
         <w:numPr>
           <w:ilvl w:val="1"/>
           <w:numId w:val="21"/>
@@ -1950,7 +1912,7 @@
         <w:bidi/>
         <w:rPr>
           <w:rStyle w:val="a4"/>
-          <w:rFonts w:ascii="Helvetica" w:hAnsi="Helvetica" w:cs="Helvetica" w:hint="cs"/>
+          <w:rFonts w:ascii="Helvetica" w:hAnsi="Helvetica" w:cs="Helvetica"/>
           <w:rtl/>
         </w:rPr>
       </w:pPr>
@@ -1958,6 +1920,7 @@
         <w:rPr>
           <w:rStyle w:val="a4"/>
           <w:rFonts w:ascii="Helvetica" w:hAnsi="Helvetica" w:cs="Helvetica"/>
+          <w:noProof/>
           <w:rtl/>
         </w:rPr>
         <w:drawing>
@@ -2018,7 +1981,6 @@
           <w:bCs w:val="0"/>
           <w:rtl/>
         </w:rPr>
-        <w:lastRenderedPageBreak/>
         <w:t>עמוד האזור האישי</w:t>
       </w:r>
       <w:r>
@@ -2065,7 +2027,7 @@
         <w:bidi/>
         <w:rPr>
           <w:rStyle w:val="a4"/>
-          <w:rFonts w:ascii="Helvetica" w:hAnsi="Helvetica" w:cs="Helvetica" w:hint="cs"/>
+          <w:rFonts w:ascii="Helvetica" w:hAnsi="Helvetica" w:cs="Helvetica"/>
           <w:rtl/>
         </w:rPr>
       </w:pPr>
@@ -2073,8 +2035,10 @@
         <w:rPr>
           <w:rStyle w:val="a4"/>
           <w:rFonts w:ascii="Helvetica" w:hAnsi="Helvetica" w:cs="Helvetica"/>
-          <w:rtl/>
-        </w:rPr>
+          <w:noProof/>
+          <w:rtl/>
+        </w:rPr>
+        <w:lastRenderedPageBreak/>
         <w:drawing>
           <wp:inline distT="0" distB="0" distL="0" distR="0" wp14:anchorId="34BB8D45" wp14:editId="1A276A0F">
             <wp:extent cx="3995110" cy="2319338"/>
@@ -3041,7 +3005,6 @@
           <w:szCs w:val="24"/>
           <w:rtl/>
         </w:rPr>
-        <w:lastRenderedPageBreak/>
         <w:t>קודי סטטוס: 200 (אישור), 401 (לא מורשה)</w:t>
       </w:r>
       <w:r>
@@ -3206,6 +3169,7 @@
           <w:color w:val="222222"/>
           <w:highlight w:val="yellow"/>
         </w:rPr>
+        <w:lastRenderedPageBreak/>
         <w:t>3</w:t>
       </w:r>
       <w:r>
@@ -3980,7 +3944,6 @@
           <w:rFonts w:asciiTheme="minorHAnsi" w:eastAsiaTheme="minorHAnsi" w:hAnsiTheme="minorHAnsi" w:cstheme="minorHAnsi"/>
           <w:rtl/>
         </w:rPr>
-        <w:lastRenderedPageBreak/>
         <w:t>המערכת תבצע חיפוש</w:t>
       </w:r>
       <w:r>
@@ -4023,6 +3986,7 @@
           <w:rFonts w:asciiTheme="minorHAnsi" w:eastAsiaTheme="minorHAnsi" w:hAnsiTheme="minorHAnsi" w:cstheme="minorHAnsi"/>
           <w:rtl/>
         </w:rPr>
+        <w:lastRenderedPageBreak/>
         <w:t>החיפוש יתבצע גם ב</w:t>
       </w:r>
       <w:r>
@@ -4724,7 +4688,6 @@
           <w:rFonts w:asciiTheme="minorHAnsi" w:eastAsiaTheme="minorHAnsi" w:hAnsiTheme="minorHAnsi" w:cstheme="minorHAnsi"/>
           <w:rtl/>
         </w:rPr>
-        <w:lastRenderedPageBreak/>
         <w:t xml:space="preserve">החיפוש יתבצע בעזרת </w:t>
       </w:r>
       <w:r>
@@ -4873,6 +4836,7 @@
           <w:highlight w:val="yellow"/>
           <w:rtl/>
         </w:rPr>
+        <w:lastRenderedPageBreak/>
         <w:t>7 עריכת תמונה</w:t>
       </w:r>
     </w:p>
@@ -5615,7 +5579,6 @@
           <w:rFonts w:asciiTheme="minorHAnsi" w:eastAsiaTheme="minorHAnsi" w:hAnsiTheme="minorHAnsi" w:cstheme="minorHAnsi" w:hint="cs"/>
           <w:rtl/>
         </w:rPr>
-        <w:lastRenderedPageBreak/>
         <w:t>לוגיקה עסקית:</w:t>
       </w:r>
     </w:p>
@@ -5688,6 +5651,7 @@
           <w:rFonts w:asciiTheme="minorHAnsi" w:eastAsiaTheme="minorHAnsi" w:hAnsiTheme="minorHAnsi" w:cstheme="minorHAnsi"/>
           <w:rtl/>
         </w:rPr>
+        <w:lastRenderedPageBreak/>
         <w:t>ניתן לבחור בין מבני סידור שונים כמו</w:t>
       </w:r>
       <w:r>
@@ -6323,7 +6287,6 @@
           <w:rFonts w:asciiTheme="minorHAnsi" w:eastAsiaTheme="minorHAnsi" w:hAnsiTheme="minorHAnsi" w:cstheme="minorHAnsi" w:hint="cs"/>
           <w:rtl/>
         </w:rPr>
-        <w:lastRenderedPageBreak/>
         <w:t>לוגיקה עסקית:</w:t>
       </w:r>
     </w:p>
@@ -6368,6 +6331,7 @@
           <w:rFonts w:asciiTheme="minorHAnsi" w:eastAsiaTheme="minorHAnsi" w:hAnsiTheme="minorHAnsi" w:cstheme="minorHAnsi"/>
           <w:rtl/>
         </w:rPr>
+        <w:lastRenderedPageBreak/>
         <w:t>המשתמש יוכל לבחור האם לשתף דרך פלטפורמת דוא"ל או רשתות חברתיות ולקבוע אם נדרש לשלוח את התמונה למישהו מסוים (למשל, בכתובת דוא"ל)</w:t>
       </w:r>
       <w:r>
@@ -6703,7 +6667,7 @@
         <w:spacing w:before="100" w:beforeAutospacing="1" w:after="0" w:line="240" w:lineRule="auto"/>
         <w:ind w:left="1170"/>
         <w:rPr>
-          <w:rFonts w:ascii="Helvetica" w:eastAsia="Times New Roman" w:hAnsi="Helvetica" w:cs="Helvetica" w:hint="cs"/>
+          <w:rFonts w:ascii="Helvetica" w:eastAsia="Times New Roman" w:hAnsi="Helvetica" w:cs="Helvetica"/>
           <w:color w:val="222222"/>
           <w:sz w:val="24"/>
           <w:szCs w:val="24"/>
@@ -7504,7 +7468,7 @@
               <w:bidi/>
               <w:cnfStyle w:val="000000000000" w:firstRow="0" w:lastRow="0" w:firstColumn="0" w:lastColumn="0" w:oddVBand="0" w:evenVBand="0" w:oddHBand="0" w:evenHBand="0" w:firstRowFirstColumn="0" w:firstRowLastColumn="0" w:lastRowFirstColumn="0" w:lastRowLastColumn="0"/>
               <w:rPr>
-                <w:rFonts w:asciiTheme="minorHAnsi" w:eastAsiaTheme="minorHAnsi" w:hAnsiTheme="minorHAnsi" w:cstheme="minorHAnsi" w:hint="cs"/>
+                <w:rFonts w:asciiTheme="minorHAnsi" w:eastAsiaTheme="minorHAnsi" w:hAnsiTheme="minorHAnsi" w:cstheme="minorHAnsi"/>
                 <w:rtl/>
               </w:rPr>
             </w:pPr>
@@ -7526,7 +7490,7 @@
               <w:bidi/>
               <w:cnfStyle w:val="000000000000" w:firstRow="0" w:lastRow="0" w:firstColumn="0" w:lastColumn="0" w:oddVBand="0" w:evenVBand="0" w:oddHBand="0" w:evenHBand="0" w:firstRowFirstColumn="0" w:firstRowLastColumn="0" w:lastRowFirstColumn="0" w:lastRowLastColumn="0"/>
               <w:rPr>
-                <w:rFonts w:asciiTheme="minorHAnsi" w:eastAsiaTheme="minorHAnsi" w:hAnsiTheme="minorHAnsi" w:cstheme="minorHAnsi" w:hint="cs"/>
+                <w:rFonts w:asciiTheme="minorHAnsi" w:eastAsiaTheme="minorHAnsi" w:hAnsiTheme="minorHAnsi" w:cstheme="minorHAnsi"/>
                 <w:rtl/>
               </w:rPr>
             </w:pPr>
@@ -7663,7 +7627,6 @@
                 <w:bCs w:val="0"/>
                 <w:rtl/>
               </w:rPr>
-              <w:lastRenderedPageBreak/>
               <w:t>טלפון</w:t>
             </w:r>
           </w:p>
@@ -7826,6 +7789,7 @@
                 <w:bCs w:val="0"/>
                 <w:rtl/>
               </w:rPr>
+              <w:lastRenderedPageBreak/>
               <w:t>תיאור</w:t>
             </w:r>
           </w:p>
@@ -8835,7 +8799,7 @@
         <w:spacing w:before="120" w:beforeAutospacing="0" w:after="120" w:afterAutospacing="0"/>
         <w:ind w:right="450"/>
         <w:rPr>
-          <w:rFonts w:ascii="Helvetica" w:hAnsi="Helvetica" w:cs="Helvetica" w:hint="cs"/>
+          <w:rFonts w:ascii="Helvetica" w:hAnsi="Helvetica" w:cs="Helvetica"/>
           <w:b/>
           <w:bCs/>
           <w:rtl/>
@@ -9930,7 +9894,6 @@
                 <w:bCs w:val="0"/>
                 <w:rtl/>
               </w:rPr>
-              <w:lastRenderedPageBreak/>
               <w:t>תיאור</w:t>
             </w:r>
           </w:p>
@@ -10150,6 +10113,7 @@
                 <w:bCs w:val="0"/>
                 <w:rtl/>
               </w:rPr>
+              <w:lastRenderedPageBreak/>
               <w:t>מזהה קובץ</w:t>
             </w:r>
           </w:p>

--- a/מסמך אפיון.docx
+++ b/מסמך אפיון.docx
@@ -6589,7 +6589,7 @@
         <w:spacing w:before="100" w:beforeAutospacing="1" w:after="0" w:line="240" w:lineRule="auto"/>
         <w:ind w:left="1170"/>
         <w:rPr>
-          <w:rFonts w:ascii="Helvetica" w:eastAsia="Times New Roman" w:hAnsi="Helvetica" w:cs="Helvetica"/>
+          <w:rFonts w:ascii="Helvetica" w:eastAsia="Times New Roman" w:hAnsi="Helvetica" w:cs="Helvetica" w:hint="cs"/>
           <w:color w:val="222222"/>
           <w:sz w:val="24"/>
           <w:szCs w:val="24"/>
@@ -9894,6 +9894,7 @@
                 <w:bCs w:val="0"/>
                 <w:rtl/>
               </w:rPr>
+              <w:lastRenderedPageBreak/>
               <w:t>תיאור</w:t>
             </w:r>
           </w:p>
@@ -10113,7 +10114,6 @@
                 <w:bCs w:val="0"/>
                 <w:rtl/>
               </w:rPr>
-              <w:lastRenderedPageBreak/>
               <w:t>מזהה קובץ</w:t>
             </w:r>
           </w:p>
@@ -10596,7 +10596,7 @@
         <w:pStyle w:val="NormalWeb"/>
         <w:bidi/>
         <w:rPr>
-          <w:rFonts w:ascii="Helvetica" w:hAnsi="Helvetica" w:cs="Helvetica"/>
+          <w:rFonts w:ascii="Helvetica" w:hAnsi="Helvetica" w:cs="Helvetica" w:hint="cs"/>
           <w:b/>
           <w:bCs/>
           <w:highlight w:val="yellow"/>
@@ -10829,7 +10829,8 @@
               <w:bidi/>
               <w:cnfStyle w:val="000000000000" w:firstRow="0" w:lastRow="0" w:firstColumn="0" w:lastColumn="0" w:oddVBand="0" w:evenVBand="0" w:oddHBand="0" w:evenHBand="0" w:firstRowFirstColumn="0" w:firstRowLastColumn="0" w:lastRowFirstColumn="0" w:lastRowLastColumn="0"/>
               <w:rPr>
-                <w:rFonts w:asciiTheme="minorHAnsi" w:eastAsiaTheme="minorHAnsi" w:hAnsiTheme="minorHAnsi" w:cstheme="minorHAnsi"/>
+                <w:rFonts w:asciiTheme="minorHAnsi" w:eastAsiaTheme="minorHAnsi" w:hAnsiTheme="minorHAnsi" w:cstheme="minorHAnsi" w:hint="cs"/>
+                <w:rtl/>
               </w:rPr>
             </w:pPr>
             <w:r>
@@ -11262,7 +11263,7 @@
         <w:pStyle w:val="NormalWeb"/>
         <w:bidi/>
         <w:rPr>
-          <w:rFonts w:asciiTheme="minorHAnsi" w:eastAsiaTheme="minorHAnsi" w:hAnsiTheme="minorHAnsi" w:cstheme="minorHAnsi"/>
+          <w:rFonts w:asciiTheme="minorHAnsi" w:eastAsiaTheme="minorHAnsi" w:hAnsiTheme="minorHAnsi" w:cstheme="minorHAnsi" w:hint="cs"/>
           <w:sz w:val="28"/>
           <w:szCs w:val="28"/>
           <w:u w:val="dash" w:color="E2EFD9" w:themeColor="accent6" w:themeTint="33"/>
@@ -11316,7 +11317,13 @@
         <w:rPr>
           <w:rFonts w:asciiTheme="minorHAnsi" w:eastAsiaTheme="minorHAnsi" w:hAnsiTheme="minorHAnsi" w:cstheme="minorHAnsi"/>
         </w:rPr>
-        <w:t>One-to-Many</w:t>
+        <w:t>Many</w:t>
+      </w:r>
+      <w:r>
+        <w:rPr>
+          <w:rFonts w:asciiTheme="minorHAnsi" w:eastAsiaTheme="minorHAnsi" w:hAnsiTheme="minorHAnsi" w:cstheme="minorHAnsi"/>
+        </w:rPr>
+        <w:t>-to-Many</w:t>
       </w:r>
     </w:p>
     <w:p>
@@ -11433,7 +11440,13 @@
         <w:rPr>
           <w:rFonts w:asciiTheme="minorHAnsi" w:eastAsiaTheme="minorHAnsi" w:hAnsiTheme="minorHAnsi" w:cstheme="minorHAnsi"/>
         </w:rPr>
-        <w:t>One-to-Many</w:t>
+        <w:t>Many</w:t>
+      </w:r>
+      <w:r>
+        <w:rPr>
+          <w:rFonts w:asciiTheme="minorHAnsi" w:eastAsiaTheme="minorHAnsi" w:hAnsiTheme="minorHAnsi" w:cstheme="minorHAnsi"/>
+        </w:rPr>
+        <w:t>-to-Many</w:t>
       </w:r>
     </w:p>
     <w:p>
@@ -11446,48 +11459,28 @@
         <w:bidi/>
         <w:rPr>
           <w:rFonts w:asciiTheme="minorHAnsi" w:eastAsiaTheme="minorHAnsi" w:hAnsiTheme="minorHAnsi" w:cstheme="minorHAnsi"/>
-        </w:rPr>
-      </w:pPr>
-      <w:r>
-        <w:rPr>
-          <w:rFonts w:asciiTheme="minorHAnsi" w:eastAsiaTheme="minorHAnsi" w:hAnsiTheme="minorHAnsi" w:cstheme="minorHAnsi"/>
-        </w:rPr>
-        <w:t>Users</w:t>
-      </w:r>
-      <w:r>
-        <w:rPr>
-          <w:rFonts w:asciiTheme="minorHAnsi" w:eastAsiaTheme="minorHAnsi" w:hAnsiTheme="minorHAnsi" w:cstheme="minorHAnsi"/>
+          <w:strike/>
+        </w:rPr>
+      </w:pPr>
+      <w:r>
+        <w:rPr>
+          <w:rFonts w:asciiTheme="minorHAnsi" w:eastAsiaTheme="minorHAnsi" w:hAnsiTheme="minorHAnsi" w:cstheme="minorHAnsi"/>
+          <w:strike/>
+        </w:rPr>
+        <w:t>Users → Messages</w:t>
+      </w:r>
+      <w:r>
+        <w:rPr>
+          <w:rFonts w:asciiTheme="minorHAnsi" w:eastAsiaTheme="minorHAnsi" w:hAnsiTheme="minorHAnsi" w:cstheme="minorHAnsi" w:hint="cs"/>
+          <w:strike/>
+          <w:rtl/>
         </w:rPr>
         <w:t xml:space="preserve"> </w:t>
       </w:r>
       <w:r>
         <w:rPr>
           <w:rFonts w:asciiTheme="minorHAnsi" w:eastAsiaTheme="minorHAnsi" w:hAnsiTheme="minorHAnsi" w:cstheme="minorHAnsi"/>
-        </w:rPr>
-        <w:t>→</w:t>
-      </w:r>
-      <w:r>
-        <w:rPr>
-          <w:rFonts w:asciiTheme="minorHAnsi" w:eastAsiaTheme="minorHAnsi" w:hAnsiTheme="minorHAnsi" w:cstheme="minorHAnsi"/>
-        </w:rPr>
-        <w:t xml:space="preserve"> </w:t>
-      </w:r>
-      <w:r>
-        <w:rPr>
-          <w:rFonts w:asciiTheme="minorHAnsi" w:eastAsiaTheme="minorHAnsi" w:hAnsiTheme="minorHAnsi" w:cstheme="minorHAnsi"/>
-        </w:rPr>
-        <w:t>Messages</w:t>
-      </w:r>
-      <w:r>
-        <w:rPr>
-          <w:rFonts w:asciiTheme="minorHAnsi" w:eastAsiaTheme="minorHAnsi" w:hAnsiTheme="minorHAnsi" w:cstheme="minorHAnsi" w:hint="cs"/>
-          <w:rtl/>
-        </w:rPr>
-        <w:t xml:space="preserve"> </w:t>
-      </w:r>
-      <w:r>
-        <w:rPr>
-          <w:rFonts w:asciiTheme="minorHAnsi" w:eastAsiaTheme="minorHAnsi" w:hAnsiTheme="minorHAnsi" w:cstheme="minorHAnsi"/>
+          <w:strike/>
           <w:rtl/>
         </w:rPr>
         <w:t xml:space="preserve">קשר </w:t>
@@ -11495,6 +11488,7 @@
       <w:r>
         <w:rPr>
           <w:rFonts w:asciiTheme="minorHAnsi" w:eastAsiaTheme="minorHAnsi" w:hAnsiTheme="minorHAnsi" w:cstheme="minorHAnsi"/>
+          <w:strike/>
         </w:rPr>
         <w:t>One-to-Many</w:t>
       </w:r>
@@ -11521,6 +11515,76 @@
           <w:rtl/>
         </w:rPr>
         <w:t>5 הוגדר למעלה!!!</w:t>
+      </w:r>
+    </w:p>
+    <w:p>
+      <w:pPr>
+        <w:jc w:val="center"/>
+        <w:rPr>
+          <w:b/>
+          <w:bCs/>
+          <w:sz w:val="28"/>
+          <w:szCs w:val="28"/>
+          <w:rtl/>
+        </w:rPr>
+      </w:pPr>
+      <w:r>
+        <w:rPr>
+          <w:rFonts w:hint="cs"/>
+          <w:b/>
+          <w:bCs/>
+          <w:sz w:val="28"/>
+          <w:szCs w:val="28"/>
+          <w:rtl/>
+        </w:rPr>
+        <w:t>תמונה</w:t>
+      </w:r>
+    </w:p>
+    <w:p>
+      <w:pPr>
+        <w:jc w:val="center"/>
+        <w:rPr>
+          <w:b/>
+          <w:bCs/>
+          <w:sz w:val="28"/>
+          <w:szCs w:val="28"/>
+          <w:rtl/>
+        </w:rPr>
+      </w:pPr>
+      <w:r>
+        <w:rPr>
+          <w:rFonts w:hint="cs"/>
+          <w:b/>
+          <w:bCs/>
+          <w:sz w:val="28"/>
+          <w:szCs w:val="28"/>
+          <w:rtl/>
+        </w:rPr>
+        <w:t xml:space="preserve">   משתמש</w:t>
+      </w:r>
+    </w:p>
+    <w:p>
+      <w:pPr>
+        <w:jc w:val="center"/>
+        <w:rPr>
+          <w:rFonts w:hint="cs"/>
+          <w:b/>
+          <w:bCs/>
+          <w:sz w:val="28"/>
+          <w:szCs w:val="28"/>
+          <w:rtl/>
+        </w:rPr>
+      </w:pPr>
+      <w:r>
+        <w:rPr>
+          <w:rFonts w:hint="cs"/>
+          <w:b/>
+          <w:bCs/>
+          <w:sz w:val="28"/>
+          <w:szCs w:val="28"/>
+          <w:rtl/>
+        </w:rPr>
+        <w:t>אלבום</w:t>
       </w:r>
     </w:p>
     <w:p>
